--- a/论文格式模版.docx
+++ b/论文格式模版.docx
@@ -9646,6 +9646,51 @@
         <w:fldChar w:fldCharType="separate"/>
       </w:r>
       <w:r>
+        <w:fldChar w:fldCharType="begin"/>
+      </w:r>
+      <w:r>
+        <w:instrText xml:space="preserve"> INCLUDEPICTURE  "https://imgedu.lagou.com/532548-20190514144147205-982468501.png" \* MERGEFORMATINET </w:instrText>
+      </w:r>
+      <w:r>
+        <w:fldChar w:fldCharType="separate"/>
+      </w:r>
+      <w:r>
+        <w:fldChar w:fldCharType="begin"/>
+      </w:r>
+      <w:r>
+        <w:instrText xml:space="preserve"> INCLUDEPICTURE  "https://imgedu.lagou.com/532548-20190514144147205-982468501.png" \* MERGEFORMATINET </w:instrText>
+      </w:r>
+      <w:r>
+        <w:fldChar w:fldCharType="separate"/>
+      </w:r>
+      <w:r>
+        <w:fldChar w:fldCharType="begin"/>
+      </w:r>
+      <w:r>
+        <w:instrText xml:space="preserve"> INCLUDEPICTURE  "https://imgedu.lagou.com/532548-20190514144147205-982468501.png" \* MERGEFORMATINET </w:instrText>
+      </w:r>
+      <w:r>
+        <w:fldChar w:fldCharType="separate"/>
+      </w:r>
+      <w:r>
+        <w:fldChar w:fldCharType="begin"/>
+      </w:r>
+      <w:r>
+        <w:instrText xml:space="preserve"> INCLUDEPICTURE  "https://imgedu.lagou.com/532548-20190514144147205-982468501.png" \* MERGEFORMATINET </w:instrText>
+      </w:r>
+      <w:r>
+        <w:fldChar w:fldCharType="separate"/>
+      </w:r>
+      <w:r>
+        <w:fldChar w:fldCharType="begin"/>
+      </w:r>
+      <w:r>
+        <w:instrText xml:space="preserve"> INCLUDEPICTURE  "https://imgedu.lagou.com/532548-20190514144147205-982468501.png" \* MERGEFORMATINET </w:instrText>
+      </w:r>
+      <w:r>
+        <w:fldChar w:fldCharType="separate"/>
+      </w:r>
+      <w:r>
         <w:pict w14:anchorId="78DD1E0F">
           <v:shapetype id="_x0000_t75" coordsize="21600,21600" o:spt="75" o:preferrelative="t" path="m@4@5l@4@11@9@11@9@5xe" filled="f" stroked="f">
             <v:stroke joinstyle="miter"/>
@@ -9670,6 +9715,21 @@
             <v:imagedata r:id="rId22" r:href="rId23"/>
           </v:shape>
         </w:pict>
+      </w:r>
+      <w:r>
+        <w:fldChar w:fldCharType="end"/>
+      </w:r>
+      <w:r>
+        <w:fldChar w:fldCharType="end"/>
+      </w:r>
+      <w:r>
+        <w:fldChar w:fldCharType="end"/>
+      </w:r>
+      <w:r>
+        <w:fldChar w:fldCharType="end"/>
+      </w:r>
+      <w:r>
+        <w:fldChar w:fldCharType="end"/>
       </w:r>
       <w:r>
         <w:fldChar w:fldCharType="end"/>
@@ -16378,9 +16438,6 @@
           <w:tab w:val="clear" w:pos="377"/>
           <w:tab w:val="left" w:pos="252"/>
         </w:tabs>
-        <w:rPr>
-          <w:rFonts w:hint="eastAsia"/>
-        </w:rPr>
       </w:pPr>
       <w:r>
         <w:tab/>
@@ -16393,15 +16450,1863 @@
           <w:rFonts w:hint="eastAsia"/>
         </w:rPr>
         <w:t>机器学习模型的重点在于如何对于数据集学习的时候，能够对于数据进行适当的拟合。在本实验中，我们主要使用</w:t>
+      </w:r>
+      <w:r>
+        <w:rPr>
+          <w:rFonts w:hint="eastAsia"/>
+        </w:rPr>
+        <w:t>康奈尔电影数据集合中对话</w:t>
+      </w:r>
+      <w:r>
+        <w:rPr>
+          <w:rFonts w:hint="eastAsia"/>
+        </w:rPr>
+        <w:t>作为训练语料集合，</w:t>
+      </w:r>
+      <w:r>
+        <w:rPr>
+          <w:rFonts w:hint="eastAsia"/>
+        </w:rPr>
+        <w:t>并且假定这一个语料集合是一个正确的集合，在其中增加一部分错误，作为训练中需要纠正的参数</w:t>
+      </w:r>
+      <w:r>
+        <w:rPr>
+          <w:rFonts w:hint="eastAsia"/>
+        </w:rPr>
+        <w:t>。数据集我们是使用</w:t>
+      </w:r>
+      <w:proofErr w:type="spellStart"/>
+      <w:r>
+        <w:rPr>
+          <w:rFonts w:hint="eastAsia"/>
+        </w:rPr>
+        <w:t>tf</w:t>
+      </w:r>
+      <w:proofErr w:type="spellEnd"/>
+      <w:r>
+        <w:rPr>
+          <w:rFonts w:hint="eastAsia"/>
+        </w:rPr>
+        <w:t>-records</w:t>
+      </w:r>
+      <w:r>
+        <w:rPr>
+          <w:rFonts w:hint="eastAsia"/>
+        </w:rPr>
+        <w:t>作为数据存储方式。这种存储方式主要是将数据</w:t>
+      </w:r>
+      <w:r>
+        <w:rPr>
+          <w:rFonts w:hint="eastAsia"/>
+        </w:rPr>
+        <w:t>直接存储为</w:t>
+      </w:r>
+      <w:proofErr w:type="spellStart"/>
+      <w:r>
+        <w:rPr>
+          <w:rFonts w:hint="eastAsia"/>
+        </w:rPr>
+        <w:t>tensorflow</w:t>
+      </w:r>
+      <w:proofErr w:type="spellEnd"/>
+      <w:r>
+        <w:rPr>
+          <w:rFonts w:hint="eastAsia"/>
+        </w:rPr>
+        <w:t>中主流的数据计算类型</w:t>
+      </w:r>
+      <w:r>
+        <w:t>—</w:t>
+      </w:r>
+      <w:r>
+        <w:rPr>
+          <w:rFonts w:hint="eastAsia"/>
+        </w:rPr>
+        <w:t>张量（</w:t>
+      </w:r>
+      <w:r>
+        <w:rPr>
+          <w:rFonts w:hint="eastAsia"/>
+        </w:rPr>
+        <w:t>tensor</w:t>
+      </w:r>
+      <w:r>
+        <w:rPr>
+          <w:rFonts w:hint="eastAsia"/>
+        </w:rPr>
+        <w:t>），并且以二进制数</w:t>
+      </w:r>
+      <w:proofErr w:type="gramStart"/>
+      <w:r>
+        <w:rPr>
+          <w:rFonts w:hint="eastAsia"/>
+        </w:rPr>
+        <w:t>据作为</w:t>
+      </w:r>
+      <w:proofErr w:type="gramEnd"/>
+      <w:r>
+        <w:rPr>
+          <w:rFonts w:hint="eastAsia"/>
+        </w:rPr>
+        <w:t>存储格式，可以加快模型计算时候启动数据读取速度。</w:t>
+      </w:r>
+      <w:r>
+        <w:rPr>
+          <w:rFonts w:hint="eastAsia"/>
+        </w:rPr>
+        <w:t>同时，为了加快运行速度，我们将所有数据进行统一管理，优先将所有数据通过</w:t>
+      </w:r>
+      <w:r>
+        <w:rPr>
+          <w:rFonts w:hint="eastAsia"/>
+        </w:rPr>
+        <w:t>数据处理程序，随机加入错误，输出到固定文件中，在从固定文件中读取。</w:t>
+      </w:r>
+    </w:p>
+    <w:p>
+      <w:pPr>
+        <w:tabs>
+          <w:tab w:val="clear" w:pos="377"/>
+          <w:tab w:val="left" w:pos="252"/>
+        </w:tabs>
+      </w:pPr>
+      <w:r>
+        <w:tab/>
+      </w:r>
+      <w:r>
+        <w:tab/>
+      </w:r>
+      <w:r>
+        <w:rPr>
+          <w:rFonts w:hint="eastAsia"/>
+        </w:rPr>
+        <w:t>考虑到我们使用的模型规模以及计算力，本文只选取三种错误</w:t>
+      </w:r>
+      <w:r>
+        <w:rPr>
+          <w:rFonts w:hint="eastAsia"/>
+        </w:rPr>
+        <w:t>：</w:t>
+      </w:r>
+    </w:p>
+    <w:p>
+      <w:pPr>
+        <w:pStyle w:val="af"/>
+        <w:numPr>
+          <w:ilvl w:val="0"/>
+          <w:numId w:val="4"/>
+        </w:numPr>
+        <w:tabs>
+          <w:tab w:val="left" w:pos="252"/>
+        </w:tabs>
+        <w:ind w:firstLineChars="0"/>
+      </w:pPr>
+      <w:r>
+        <w:rPr>
+          <w:rFonts w:hint="eastAsia"/>
+        </w:rPr>
+        <w:t>冠词缺失</w:t>
+      </w:r>
+    </w:p>
+    <w:p>
+      <w:pPr>
+        <w:pStyle w:val="af"/>
+        <w:tabs>
+          <w:tab w:val="left" w:pos="252"/>
+        </w:tabs>
+        <w:ind w:left="780" w:firstLineChars="0" w:firstLine="0"/>
+      </w:pPr>
+      <w:r>
+        <w:rPr>
+          <w:rFonts w:hint="eastAsia"/>
+        </w:rPr>
+        <w:t>本文中取出一部分诸如</w:t>
+      </w:r>
+      <w:r>
+        <w:rPr>
+          <w:rFonts w:hint="eastAsia"/>
+        </w:rPr>
+        <w:t>a、an、the一类单词，如果模型能够正确的进行翻译，那么可以自动补全这一部分单词，增加在适当的位置。</w:t>
+      </w:r>
+    </w:p>
+    <w:p>
+      <w:pPr>
+        <w:pStyle w:val="af"/>
+        <w:numPr>
+          <w:ilvl w:val="0"/>
+          <w:numId w:val="4"/>
+        </w:numPr>
+        <w:tabs>
+          <w:tab w:val="left" w:pos="252"/>
+        </w:tabs>
+        <w:ind w:firstLineChars="0"/>
+      </w:pPr>
+      <w:r>
+        <w:rPr>
+          <w:rFonts w:hint="eastAsia"/>
+        </w:rPr>
+        <w:t>同音词拼写错误</w:t>
+      </w:r>
+    </w:p>
+    <w:p>
+      <w:pPr>
+        <w:pStyle w:val="af"/>
+        <w:tabs>
+          <w:tab w:val="left" w:pos="252"/>
+        </w:tabs>
+        <w:ind w:left="780" w:firstLineChars="0" w:firstLine="0"/>
+      </w:pPr>
+      <w:r>
+        <w:rPr>
+          <w:rFonts w:hint="eastAsia"/>
+        </w:rPr>
+        <w:t>本文</w:t>
+      </w:r>
+      <w:r>
+        <w:rPr>
+          <w:rFonts w:hint="eastAsia"/>
+        </w:rPr>
+        <w:t>在这里选取部分常用并且容易在拼写过程中容易混淆的比如there与their、then与than，人为对于这些单词进行替换，在正确的情况下，程序可以正确识别这两个单词的区别并且将这一部分单词替换为正确单词。</w:t>
+      </w:r>
+    </w:p>
+    <w:p>
+      <w:pPr>
+        <w:pStyle w:val="af"/>
+        <w:numPr>
+          <w:ilvl w:val="0"/>
+          <w:numId w:val="4"/>
+        </w:numPr>
+        <w:tabs>
+          <w:tab w:val="left" w:pos="252"/>
+        </w:tabs>
+        <w:ind w:firstLineChars="0"/>
+      </w:pPr>
+      <w:r>
+        <w:rPr>
+          <w:rFonts w:hint="eastAsia"/>
+        </w:rPr>
+        <w:t>缩写缺失</w:t>
+      </w:r>
+    </w:p>
+    <w:p>
+      <w:pPr>
+        <w:pStyle w:val="af"/>
+        <w:tabs>
+          <w:tab w:val="left" w:pos="252"/>
+        </w:tabs>
+        <w:ind w:left="780" w:firstLineChars="0" w:firstLine="0"/>
+      </w:pPr>
+      <w:r>
+        <w:rPr>
+          <w:rFonts w:hint="eastAsia"/>
+        </w:rPr>
+        <w:t>本文</w:t>
+      </w:r>
+      <w:r>
+        <w:rPr>
+          <w:rFonts w:hint="eastAsia"/>
+        </w:rPr>
+        <w:t>中，将诸如</w:t>
+      </w:r>
+      <w:proofErr w:type="gramStart"/>
+      <w:r>
+        <w:t>’</w:t>
+      </w:r>
+      <w:proofErr w:type="gramEnd"/>
+      <w:r>
+        <w:t>ll</w:t>
+      </w:r>
+      <w:r>
+        <w:rPr>
+          <w:rFonts w:hint="eastAsia"/>
+        </w:rPr>
+        <w:t>、</w:t>
+      </w:r>
+      <w:proofErr w:type="gramStart"/>
+      <w:r>
+        <w:rPr>
+          <w:rFonts w:hint="eastAsia"/>
+        </w:rPr>
+        <w:t>‘</w:t>
+      </w:r>
+      <w:proofErr w:type="spellStart"/>
+      <w:proofErr w:type="gramEnd"/>
+      <w:r>
+        <w:rPr>
+          <w:rFonts w:hint="eastAsia"/>
+        </w:rPr>
+        <w:t>ve</w:t>
+      </w:r>
+      <w:proofErr w:type="spellEnd"/>
+      <w:r>
+        <w:rPr>
+          <w:rFonts w:hint="eastAsia"/>
+        </w:rPr>
+        <w:t>等缩写作为一个单独的词汇，</w:t>
+      </w:r>
+      <w:r>
+        <w:rPr>
+          <w:rFonts w:hint="eastAsia"/>
+        </w:rPr>
+        <w:t>进行独立处理。如果程序能够正常运行，那么应当可以预测到这一类被删除的词语，并且自动</w:t>
+      </w:r>
+      <w:r>
+        <w:rPr>
+          <w:rFonts w:hint="eastAsia"/>
+        </w:rPr>
+        <w:t>填充正确的单词于正确的位置。</w:t>
+      </w:r>
+    </w:p>
+    <w:p>
+      <w:pPr>
+        <w:tabs>
+          <w:tab w:val="left" w:pos="252"/>
+        </w:tabs>
+      </w:pPr>
+      <w:r>
+        <w:tab/>
+      </w:r>
+      <w:r>
+        <w:tab/>
+      </w:r>
+      <w:r>
+        <w:rPr>
+          <w:rFonts w:hint="eastAsia"/>
+        </w:rPr>
+        <w:t>由于目前为止，市场上仍然缺乏一个有效的、数据量充足的自然语言纠错训练集，因此需要人工</w:t>
+      </w:r>
+      <w:r>
+        <w:rPr>
+          <w:rFonts w:hint="eastAsia"/>
+        </w:rPr>
+        <w:t>引入错误数据部分，因此我们参考</w:t>
+      </w:r>
+      <w:proofErr w:type="spellStart"/>
+      <w:r>
+        <w:rPr>
+          <w:rFonts w:hint="eastAsia"/>
+        </w:rPr>
+        <w:t>C</w:t>
+      </w:r>
+      <w:r>
+        <w:t>oNLL</w:t>
+      </w:r>
+      <w:proofErr w:type="spellEnd"/>
+      <w:r>
+        <w:rPr>
+          <w:rFonts w:hint="eastAsia"/>
+        </w:rPr>
+        <w:t>中错误引入规则，将</w:t>
+      </w:r>
+      <w:r>
+        <w:rPr>
+          <w:rFonts w:hint="eastAsia"/>
+        </w:rPr>
+        <w:lastRenderedPageBreak/>
+        <w:t>文法错误按照</w:t>
+      </w:r>
+      <w:r>
+        <w:rPr>
+          <w:rFonts w:hint="eastAsia"/>
+        </w:rPr>
+        <w:t>25%</w:t>
+      </w:r>
+      <w:r>
+        <w:rPr>
+          <w:rFonts w:hint="eastAsia"/>
+        </w:rPr>
+        <w:t>的概率一起引入。具体代码图</w:t>
+      </w:r>
+      <w:r>
+        <w:rPr>
+          <w:rFonts w:hint="eastAsia"/>
+        </w:rPr>
+        <w:t>22</w:t>
+      </w:r>
+      <w:r>
+        <w:rPr>
+          <w:rFonts w:hint="eastAsia"/>
+        </w:rPr>
+        <w:t>所示：</w:t>
+      </w:r>
+      <w:r>
+        <w:rPr>
+          <w:noProof/>
+        </w:rPr>
+        <w:drawing>
+          <wp:inline distT="0" distB="0" distL="0" distR="0" wp14:anchorId="6E262E65" wp14:editId="1CB14B3F">
+            <wp:extent cx="5400040" cy="966470"/>
+            <wp:effectExtent l="0" t="0" r="0" b="5080"/>
+            <wp:docPr id="31" name="图片 31"/>
+            <wp:cNvGraphicFramePr>
+              <a:graphicFrameLocks xmlns:a="http://schemas.openxmlformats.org/drawingml/2006/main" noChangeAspect="1"/>
+            </wp:cNvGraphicFramePr>
+            <a:graphic xmlns:a="http://schemas.openxmlformats.org/drawingml/2006/main">
+              <a:graphicData uri="http://schemas.openxmlformats.org/drawingml/2006/picture">
+                <pic:pic xmlns:pic="http://schemas.openxmlformats.org/drawingml/2006/picture">
+                  <pic:nvPicPr>
+                    <pic:cNvPr id="31" name="QQ截图20200330101625.png"/>
+                    <pic:cNvPicPr/>
+                  </pic:nvPicPr>
+                  <pic:blipFill>
+                    <a:blip r:embed="rId44">
+                      <a:extLst>
+                        <a:ext uri="{28A0092B-C50C-407E-A947-70E740481C1C}">
+                          <a14:useLocalDpi xmlns:a14="http://schemas.microsoft.com/office/drawing/2010/main" val="0"/>
+                        </a:ext>
+                      </a:extLst>
+                    </a:blip>
+                    <a:stretch>
+                      <a:fillRect/>
+                    </a:stretch>
+                  </pic:blipFill>
+                  <pic:spPr>
+                    <a:xfrm>
+                      <a:off x="0" y="0"/>
+                      <a:ext cx="5400040" cy="966470"/>
+                    </a:xfrm>
+                    <a:prstGeom prst="rect">
+                      <a:avLst/>
+                    </a:prstGeom>
+                  </pic:spPr>
+                </pic:pic>
+              </a:graphicData>
+            </a:graphic>
+          </wp:inline>
+        </w:drawing>
+      </w:r>
+    </w:p>
+    <w:p>
+      <w:pPr>
+        <w:tabs>
+          <w:tab w:val="left" w:pos="252"/>
+        </w:tabs>
+        <w:jc w:val="center"/>
+        <w:rPr>
+          <w:rFonts w:hint="eastAsia"/>
+        </w:rPr>
+      </w:pPr>
+      <w:r>
+        <w:rPr>
+          <w:rFonts w:hint="eastAsia"/>
+        </w:rPr>
+        <w:t>图</w:t>
+      </w:r>
+      <w:r>
+        <w:rPr>
+          <w:rFonts w:hint="eastAsia"/>
+        </w:rPr>
+        <w:t>23</w:t>
+      </w:r>
+      <w:r>
+        <w:rPr>
+          <w:rFonts w:hint="eastAsia"/>
+        </w:rPr>
+        <w:t>：错误声明代码</w:t>
+      </w:r>
+    </w:p>
+    <w:p>
+      <w:pPr>
+        <w:tabs>
+          <w:tab w:val="left" w:pos="252"/>
+        </w:tabs>
+      </w:pPr>
+      <w:r>
+        <w:tab/>
+      </w:r>
+      <w:r>
+        <w:tab/>
+      </w:r>
+      <w:r>
+        <w:rPr>
+          <w:rFonts w:hint="eastAsia"/>
+        </w:rPr>
+        <w:t>3.2</w:t>
+      </w:r>
+      <w:r>
+        <w:rPr>
+          <w:rFonts w:hint="eastAsia"/>
+        </w:rPr>
+        <w:t>数据预处理</w:t>
+      </w:r>
+    </w:p>
+    <w:p>
+      <w:pPr>
+        <w:tabs>
+          <w:tab w:val="left" w:pos="252"/>
+        </w:tabs>
+      </w:pPr>
+      <w:r>
+        <w:tab/>
+      </w:r>
+      <w:r>
+        <w:tab/>
+      </w:r>
+      <w:r>
+        <w:rPr>
+          <w:rFonts w:hint="eastAsia"/>
+        </w:rPr>
+        <w:t>由于</w:t>
+      </w:r>
+      <w:r>
+        <w:rPr>
+          <w:rFonts w:hint="eastAsia"/>
+        </w:rPr>
+        <w:t>计算机模型无法自动对于所有语言直接进行处理，模型需要预先将文法数据转化为数字数据。这里本文采用的方式是自动分词，采用</w:t>
+      </w:r>
+      <w:proofErr w:type="spellStart"/>
+      <w:r>
+        <w:rPr>
+          <w:rFonts w:hint="eastAsia"/>
+        </w:rPr>
+        <w:t>t</w:t>
+      </w:r>
+      <w:r>
+        <w:t>ensorflow_datasets</w:t>
+      </w:r>
+      <w:proofErr w:type="spellEnd"/>
+      <w:r>
+        <w:rPr>
+          <w:rFonts w:hint="eastAsia"/>
+        </w:rPr>
+        <w:t>中自带的分词器来对于单词构建</w:t>
+      </w:r>
+      <w:r>
+        <w:rPr>
+          <w:rFonts w:hint="eastAsia"/>
+        </w:rPr>
+        <w:t>token</w:t>
+      </w:r>
+      <w:r>
+        <w:rPr>
+          <w:rFonts w:hint="eastAsia"/>
+        </w:rPr>
+        <w:t>。由于单词的</w:t>
+      </w:r>
+      <w:r>
+        <w:rPr>
+          <w:rFonts w:hint="eastAsia"/>
+        </w:rPr>
+        <w:t>token</w:t>
+      </w:r>
+      <w:r>
+        <w:rPr>
+          <w:rFonts w:hint="eastAsia"/>
+        </w:rPr>
+        <w:t>是根据我们使用的整个训练集合产生，耗费时间较长，并且在解码部分需要使用。因此在每一次生成后都指定位置保存生成的</w:t>
+      </w:r>
+      <w:r>
+        <w:rPr>
+          <w:rFonts w:hint="eastAsia"/>
+        </w:rPr>
+        <w:t>token</w:t>
+      </w:r>
+      <w:r>
+        <w:rPr>
+          <w:rFonts w:hint="eastAsia"/>
+        </w:rPr>
+        <w:t>，每一次运行程序都检测是否已经有了</w:t>
+      </w:r>
+      <w:r>
+        <w:rPr>
+          <w:rFonts w:hint="eastAsia"/>
+        </w:rPr>
+        <w:t>token</w:t>
+      </w:r>
+      <w:r>
+        <w:rPr>
+          <w:rFonts w:hint="eastAsia"/>
+        </w:rPr>
+        <w:t>不需要再次生成。</w:t>
+      </w:r>
+      <w:r>
+        <w:rPr>
+          <w:rFonts w:hint="eastAsia"/>
+        </w:rPr>
+        <w:t>同时对于数据进行</w:t>
+      </w:r>
+      <w:r>
+        <w:rPr>
+          <w:rFonts w:hint="eastAsia"/>
+        </w:rPr>
+        <w:t>padding</w:t>
+      </w:r>
+      <w:r>
+        <w:rPr>
+          <w:rFonts w:hint="eastAsia"/>
+        </w:rPr>
+        <w:t>以及过滤。由于</w:t>
+      </w:r>
+      <w:r>
+        <w:rPr>
+          <w:rFonts w:hint="eastAsia"/>
+        </w:rPr>
+        <w:t>transformer</w:t>
+      </w:r>
+      <w:r>
+        <w:rPr>
+          <w:rFonts w:hint="eastAsia"/>
+        </w:rPr>
+        <w:t>只能够处理规定长度的数据，因此本文假定每一句话最大单词长度为</w:t>
+      </w:r>
+      <w:r>
+        <w:rPr>
+          <w:rFonts w:hint="eastAsia"/>
+        </w:rPr>
+        <w:t>20</w:t>
+      </w:r>
+      <w:r>
+        <w:rPr>
+          <w:rFonts w:hint="eastAsia"/>
+        </w:rPr>
+        <w:t>，超过这个长度的文本</w:t>
+      </w:r>
+      <w:r>
+        <w:rPr>
+          <w:rFonts w:hint="eastAsia"/>
+        </w:rPr>
+        <w:t>需要排除。同时为了适应大规模文本多批量使用，</w:t>
+      </w:r>
+      <w:r>
+        <w:rPr>
+          <w:rFonts w:hint="eastAsia"/>
+        </w:rPr>
+        <w:t>这里使用一个特殊的方法来标记训练文本的开头与结尾，即将</w:t>
+      </w:r>
+      <w:r>
+        <w:rPr>
+          <w:rFonts w:hint="eastAsia"/>
+        </w:rPr>
+        <w:t>vocabulary_</w:t>
+      </w:r>
+      <w:r>
+        <w:t>size</w:t>
+      </w:r>
+      <w:r>
+        <w:rPr>
+          <w:rFonts w:hint="eastAsia"/>
+        </w:rPr>
+        <w:t>+1</w:t>
+      </w:r>
+      <w:r>
+        <w:rPr>
+          <w:rFonts w:hint="eastAsia"/>
+        </w:rPr>
+        <w:t>作为语句开始标示，</w:t>
+      </w:r>
+      <w:r>
+        <w:rPr>
+          <w:rFonts w:hint="eastAsia"/>
+        </w:rPr>
+        <w:t>vocabulary</w:t>
+      </w:r>
+      <w:r>
+        <w:t>_size</w:t>
+      </w:r>
+      <w:r>
+        <w:rPr>
+          <w:rFonts w:hint="eastAsia"/>
+        </w:rPr>
+        <w:t>+2</w:t>
+      </w:r>
+      <w:r>
+        <w:rPr>
+          <w:rFonts w:hint="eastAsia"/>
+        </w:rPr>
+        <w:t>作为文本结束表示。</w:t>
+      </w:r>
+      <w:r>
+        <w:rPr>
+          <w:rFonts w:hint="eastAsia"/>
+        </w:rPr>
+        <w:t>代码如图</w:t>
+      </w:r>
+      <w:r>
+        <w:rPr>
+          <w:rFonts w:hint="eastAsia"/>
+        </w:rPr>
+        <w:t>24</w:t>
+      </w:r>
+      <w:r>
+        <w:rPr>
+          <w:rFonts w:hint="eastAsia"/>
+        </w:rPr>
+        <w:t>所示：</w:t>
+      </w:r>
+    </w:p>
+    <w:p>
+      <w:pPr>
+        <w:tabs>
+          <w:tab w:val="left" w:pos="252"/>
+        </w:tabs>
+        <w:jc w:val="center"/>
+      </w:pPr>
+      <w:r>
+        <w:rPr>
+          <w:noProof/>
+        </w:rPr>
+        <w:drawing>
+          <wp:inline distT="0" distB="0" distL="0" distR="0" wp14:anchorId="19B67CB7" wp14:editId="7018BDDA">
+            <wp:extent cx="5400040" cy="1013460"/>
+            <wp:effectExtent l="0" t="0" r="0" b="0"/>
+            <wp:docPr id="32" name="图片 32"/>
+            <wp:cNvGraphicFramePr>
+              <a:graphicFrameLocks xmlns:a="http://schemas.openxmlformats.org/drawingml/2006/main" noChangeAspect="1"/>
+            </wp:cNvGraphicFramePr>
+            <a:graphic xmlns:a="http://schemas.openxmlformats.org/drawingml/2006/main">
+              <a:graphicData uri="http://schemas.openxmlformats.org/drawingml/2006/picture">
+                <pic:pic xmlns:pic="http://schemas.openxmlformats.org/drawingml/2006/picture">
+                  <pic:nvPicPr>
+                    <pic:cNvPr id="32" name="QQ截图20200330115316.png"/>
+                    <pic:cNvPicPr/>
+                  </pic:nvPicPr>
+                  <pic:blipFill>
+                    <a:blip r:embed="rId45">
+                      <a:extLst>
+                        <a:ext uri="{28A0092B-C50C-407E-A947-70E740481C1C}">
+                          <a14:useLocalDpi xmlns:a14="http://schemas.microsoft.com/office/drawing/2010/main" val="0"/>
+                        </a:ext>
+                      </a:extLst>
+                    </a:blip>
+                    <a:stretch>
+                      <a:fillRect/>
+                    </a:stretch>
+                  </pic:blipFill>
+                  <pic:spPr>
+                    <a:xfrm>
+                      <a:off x="0" y="0"/>
+                      <a:ext cx="5400040" cy="1013460"/>
+                    </a:xfrm>
+                    <a:prstGeom prst="rect">
+                      <a:avLst/>
+                    </a:prstGeom>
+                  </pic:spPr>
+                </pic:pic>
+              </a:graphicData>
+            </a:graphic>
+          </wp:inline>
+        </w:drawing>
+      </w:r>
+    </w:p>
+    <w:p>
+      <w:pPr>
+        <w:tabs>
+          <w:tab w:val="left" w:pos="252"/>
+        </w:tabs>
+        <w:jc w:val="center"/>
+        <w:rPr>
+          <w:rFonts w:hint="eastAsia"/>
+        </w:rPr>
+      </w:pPr>
+      <w:r>
+        <w:rPr>
+          <w:rFonts w:hint="eastAsia"/>
+        </w:rPr>
+        <w:t>图</w:t>
+      </w:r>
+      <w:r>
+        <w:rPr>
+          <w:rFonts w:hint="eastAsia"/>
+        </w:rPr>
+        <w:t>2</w:t>
+      </w:r>
+      <w:r>
+        <w:t>4</w:t>
+      </w:r>
+      <w:r>
+        <w:rPr>
+          <w:rFonts w:hint="eastAsia"/>
+        </w:rPr>
+        <w:t>：</w:t>
+      </w:r>
+      <w:r>
+        <w:rPr>
+          <w:rFonts w:hint="eastAsia"/>
+        </w:rPr>
+        <w:t>token</w:t>
+      </w:r>
+      <w:r>
+        <w:rPr>
+          <w:rFonts w:hint="eastAsia"/>
+        </w:rPr>
+        <w:t>构建检测部分</w:t>
+      </w:r>
+    </w:p>
+    <w:p>
+      <w:pPr>
+        <w:tabs>
+          <w:tab w:val="left" w:pos="252"/>
+        </w:tabs>
+      </w:pPr>
+      <w:r>
+        <w:tab/>
+      </w:r>
+      <w:r>
+        <w:tab/>
+      </w:r>
+      <w:r>
+        <w:rPr>
+          <w:rFonts w:hint="eastAsia"/>
+        </w:rPr>
+        <w:t>在完成</w:t>
+      </w:r>
+      <w:r>
+        <w:rPr>
+          <w:rFonts w:hint="eastAsia"/>
+        </w:rPr>
+        <w:t>encode</w:t>
+      </w:r>
+      <w:r>
+        <w:rPr>
+          <w:rFonts w:hint="eastAsia"/>
+        </w:rPr>
+        <w:t>操作与</w:t>
+      </w:r>
+      <w:r>
+        <w:rPr>
+          <w:rFonts w:hint="eastAsia"/>
+        </w:rPr>
+        <w:t>decode</w:t>
+      </w:r>
+      <w:r>
+        <w:rPr>
+          <w:rFonts w:hint="eastAsia"/>
+        </w:rPr>
+        <w:t>操作后，使用</w:t>
+      </w:r>
+      <w:proofErr w:type="spellStart"/>
+      <w:r>
+        <w:rPr>
+          <w:rFonts w:hint="eastAsia"/>
+        </w:rPr>
+        <w:t>tensorflow</w:t>
+      </w:r>
+      <w:proofErr w:type="spellEnd"/>
+      <w:r>
+        <w:rPr>
+          <w:rFonts w:hint="eastAsia"/>
+        </w:rPr>
+        <w:t>默认的构建数据库方式，创建一个</w:t>
+      </w:r>
+      <w:proofErr w:type="spellStart"/>
+      <w:r>
+        <w:rPr>
+          <w:rFonts w:hint="eastAsia"/>
+        </w:rPr>
+        <w:t>tf_</w:t>
+      </w:r>
+      <w:r>
+        <w:t>dataset</w:t>
+      </w:r>
+      <w:proofErr w:type="spellEnd"/>
+      <w:r>
+        <w:t>,</w:t>
+      </w:r>
+      <w:r>
+        <w:rPr>
+          <w:rFonts w:hint="eastAsia"/>
+        </w:rPr>
+        <w:t>这个数据库中存放有我们需要的训练数据。</w:t>
+      </w:r>
+    </w:p>
+    <w:p>
+      <w:pPr>
+        <w:tabs>
+          <w:tab w:val="left" w:pos="252"/>
+        </w:tabs>
+      </w:pPr>
+      <w:r>
+        <w:tab/>
+      </w:r>
+      <w:r>
+        <w:tab/>
+      </w:r>
+      <w:r>
+        <w:rPr>
+          <w:rFonts w:hint="eastAsia"/>
+        </w:rPr>
+        <w:t>详细代码如图</w:t>
+      </w:r>
+      <w:r>
+        <w:rPr>
+          <w:rFonts w:hint="eastAsia"/>
+        </w:rPr>
+        <w:t>24</w:t>
+      </w:r>
+      <w:r>
+        <w:rPr>
+          <w:rFonts w:hint="eastAsia"/>
+        </w:rPr>
+        <w:t>所示：</w:t>
+      </w:r>
+    </w:p>
+    <w:p>
+      <w:pPr>
+        <w:tabs>
+          <w:tab w:val="left" w:pos="252"/>
+        </w:tabs>
+      </w:pPr>
+      <w:r>
+        <w:rPr>
+          <w:rFonts w:hint="eastAsia"/>
+          <w:noProof/>
+        </w:rPr>
+        <w:drawing>
+          <wp:inline distT="0" distB="0" distL="0" distR="0" wp14:anchorId="2CF1D4A7" wp14:editId="64A37CAD">
+            <wp:extent cx="5400040" cy="482600"/>
+            <wp:effectExtent l="0" t="0" r="0" b="0"/>
+            <wp:docPr id="33" name="图片 33"/>
+            <wp:cNvGraphicFramePr>
+              <a:graphicFrameLocks xmlns:a="http://schemas.openxmlformats.org/drawingml/2006/main" noChangeAspect="1"/>
+            </wp:cNvGraphicFramePr>
+            <a:graphic xmlns:a="http://schemas.openxmlformats.org/drawingml/2006/main">
+              <a:graphicData uri="http://schemas.openxmlformats.org/drawingml/2006/picture">
+                <pic:pic xmlns:pic="http://schemas.openxmlformats.org/drawingml/2006/picture">
+                  <pic:nvPicPr>
+                    <pic:cNvPr id="33" name="QQ截图20200330115238.png"/>
+                    <pic:cNvPicPr/>
+                  </pic:nvPicPr>
+                  <pic:blipFill>
+                    <a:blip r:embed="rId46">
+                      <a:extLst>
+                        <a:ext uri="{28A0092B-C50C-407E-A947-70E740481C1C}">
+                          <a14:useLocalDpi xmlns:a14="http://schemas.microsoft.com/office/drawing/2010/main" val="0"/>
+                        </a:ext>
+                      </a:extLst>
+                    </a:blip>
+                    <a:stretch>
+                      <a:fillRect/>
+                    </a:stretch>
+                  </pic:blipFill>
+                  <pic:spPr>
+                    <a:xfrm>
+                      <a:off x="0" y="0"/>
+                      <a:ext cx="5400040" cy="482600"/>
+                    </a:xfrm>
+                    <a:prstGeom prst="rect">
+                      <a:avLst/>
+                    </a:prstGeom>
+                  </pic:spPr>
+                </pic:pic>
+              </a:graphicData>
+            </a:graphic>
+          </wp:inline>
+        </w:drawing>
+      </w:r>
+    </w:p>
+    <w:p>
+      <w:pPr>
+        <w:tabs>
+          <w:tab w:val="left" w:pos="252"/>
+        </w:tabs>
+      </w:pPr>
+      <w:r>
+        <w:tab/>
+      </w:r>
+      <w:r>
+        <w:tab/>
+      </w:r>
+      <w:r>
+        <w:tab/>
+      </w:r>
+      <w:r>
+        <w:rPr>
+          <w:rFonts w:hint="eastAsia"/>
+        </w:rPr>
+        <w:t>3.3</w:t>
+      </w:r>
+      <w:r>
+        <w:rPr>
+          <w:rFonts w:hint="eastAsia"/>
+        </w:rPr>
+        <w:t>模型构建</w:t>
+      </w:r>
+    </w:p>
+    <w:p>
+      <w:pPr>
+        <w:tabs>
+          <w:tab w:val="clear" w:pos="377"/>
+          <w:tab w:val="left" w:pos="252"/>
+        </w:tabs>
+      </w:pPr>
+      <w:r>
+        <w:tab/>
+      </w:r>
+      <w:r>
+        <w:tab/>
+      </w:r>
+      <w:r>
+        <w:rPr>
+          <w:rFonts w:hint="eastAsia"/>
+        </w:rPr>
+        <w:t>本文中，模型构建主要分为</w:t>
+      </w:r>
+      <w:r>
+        <w:rPr>
+          <w:rFonts w:hint="eastAsia"/>
+        </w:rPr>
+        <w:t>encoder</w:t>
+      </w:r>
+      <w:r>
+        <w:rPr>
+          <w:rFonts w:hint="eastAsia"/>
+        </w:rPr>
+        <w:t>与</w:t>
+      </w:r>
+      <w:r>
+        <w:rPr>
+          <w:rFonts w:hint="eastAsia"/>
+        </w:rPr>
+        <w:t>decoder</w:t>
+      </w:r>
+      <w:r>
+        <w:rPr>
+          <w:rFonts w:hint="eastAsia"/>
+        </w:rPr>
+        <w:t>部分。经过</w:t>
+      </w:r>
+      <w:r>
+        <w:rPr>
+          <w:rFonts w:hint="eastAsia"/>
+        </w:rPr>
+        <w:t>tokens</w:t>
+      </w:r>
+      <w:r>
+        <w:rPr>
+          <w:rFonts w:hint="eastAsia"/>
+        </w:rPr>
+        <w:t>编码后的数据传递入</w:t>
+      </w:r>
+      <w:r>
+        <w:rPr>
+          <w:rFonts w:hint="eastAsia"/>
+        </w:rPr>
+        <w:t>Transformer</w:t>
+      </w:r>
+      <w:r>
+        <w:rPr>
+          <w:rFonts w:hint="eastAsia"/>
+        </w:rPr>
+        <w:t>模型，这里模型会自动生成一个维度为</w:t>
+      </w:r>
+      <w:r>
+        <w:rPr>
+          <w:rFonts w:hint="eastAsia"/>
+        </w:rPr>
+        <w:t>256</w:t>
+      </w:r>
+      <w:r>
+        <w:rPr>
+          <w:rFonts w:hint="eastAsia"/>
+        </w:rPr>
+        <w:t>的</w:t>
+      </w:r>
+      <w:r>
+        <w:rPr>
+          <w:rFonts w:hint="eastAsia"/>
+        </w:rPr>
+        <w:t>embedding</w:t>
+      </w:r>
+      <w:r>
+        <w:rPr>
+          <w:rFonts w:hint="eastAsia"/>
+        </w:rPr>
+        <w:t>空间，来根据训练数据自动调整</w:t>
+      </w:r>
+      <w:r>
+        <w:rPr>
+          <w:rFonts w:hint="eastAsia"/>
+        </w:rPr>
+        <w:t>embedding</w:t>
+      </w:r>
+      <w:r>
+        <w:rPr>
+          <w:rFonts w:hint="eastAsia"/>
+        </w:rPr>
+        <w:t>来适应单词在</w:t>
+      </w:r>
+      <w:r>
+        <w:rPr>
+          <w:rFonts w:hint="eastAsia"/>
+        </w:rPr>
+        <w:t>transformer</w:t>
+      </w:r>
+      <w:r>
+        <w:rPr>
+          <w:rFonts w:hint="eastAsia"/>
+        </w:rPr>
+        <w:t>特征融合中的</w:t>
+      </w:r>
+      <w:r>
+        <w:rPr>
+          <w:rFonts w:hint="eastAsia"/>
+        </w:rPr>
+        <w:lastRenderedPageBreak/>
+        <w:t>特征信息涵盖。</w:t>
+      </w:r>
+      <w:r>
+        <w:rPr>
+          <w:rFonts w:hint="eastAsia"/>
+        </w:rPr>
+        <w:t>在每一次输入一个句子的时候，都会生成一个</w:t>
+      </w:r>
+      <w:r>
+        <w:rPr>
+          <w:rFonts w:hint="eastAsia"/>
+        </w:rPr>
+        <w:t>20*256</w:t>
+      </w:r>
+      <w:r>
+        <w:rPr>
+          <w:rFonts w:hint="eastAsia"/>
+        </w:rPr>
+        <w:t>的矩阵张量。</w:t>
+      </w:r>
+      <w:proofErr w:type="spellStart"/>
+      <w:r>
+        <w:t>M</w:t>
+      </w:r>
+      <w:r>
+        <w:rPr>
+          <w:rFonts w:hint="eastAsia"/>
+        </w:rPr>
+        <w:t>ultihead</w:t>
+      </w:r>
+      <w:proofErr w:type="spellEnd"/>
+      <w:r>
+        <w:rPr>
+          <w:rFonts w:hint="eastAsia"/>
+        </w:rPr>
+        <w:t>机制将这个张量的</w:t>
+      </w:r>
+      <w:r>
+        <w:rPr>
+          <w:rFonts w:hint="eastAsia"/>
+        </w:rPr>
+        <w:t>256</w:t>
+      </w:r>
+      <w:r>
+        <w:rPr>
+          <w:rFonts w:hint="eastAsia"/>
+        </w:rPr>
+        <w:t>个特征维度分解成为</w:t>
+      </w:r>
+      <w:r>
+        <w:rPr>
+          <w:rFonts w:hint="eastAsia"/>
+        </w:rPr>
+        <w:t>8</w:t>
+      </w:r>
+      <w:r>
+        <w:rPr>
+          <w:rFonts w:hint="eastAsia"/>
+        </w:rPr>
+        <w:t>个部分，每一个部分都</w:t>
+      </w:r>
+      <w:r>
+        <w:rPr>
+          <w:rFonts w:hint="eastAsia"/>
+        </w:rPr>
+        <w:t>作当作一个查询元组</w:t>
+      </w:r>
+      <w:r>
+        <w:rPr>
+          <w:rFonts w:hint="eastAsia"/>
+        </w:rPr>
+        <w:t>&lt;</w:t>
+      </w:r>
+      <w:r>
+        <w:t>Q,K,V&gt;</w:t>
+      </w:r>
+      <w:r>
+        <w:rPr>
+          <w:rFonts w:hint="eastAsia"/>
+        </w:rPr>
+        <w:t>，也就是我们原始的查询位置。通过将输入位置平移，使得每一次翻译都是直接获得下一个单词。</w:t>
+      </w:r>
+      <w:r>
+        <w:rPr>
+          <w:rFonts w:hint="eastAsia"/>
+        </w:rPr>
+        <w:t>由于一般使用</w:t>
+      </w:r>
+      <w:r>
+        <w:rPr>
+          <w:rFonts w:hint="eastAsia"/>
+        </w:rPr>
+        <w:t>Query</w:t>
+      </w:r>
+      <w:r>
+        <w:rPr>
+          <w:rFonts w:hint="eastAsia"/>
+        </w:rPr>
+        <w:t>进行查询</w:t>
+      </w:r>
+      <w:proofErr w:type="gramStart"/>
+      <w:r>
+        <w:rPr>
+          <w:rFonts w:hint="eastAsia"/>
+        </w:rPr>
+        <w:t>时侯</w:t>
+      </w:r>
+      <w:proofErr w:type="gramEnd"/>
+      <w:r>
+        <w:rPr>
+          <w:rFonts w:hint="eastAsia"/>
+        </w:rPr>
+        <w:t>难以确定当前单词位置，使得位置信息会被忽略。因此生成</w:t>
+      </w:r>
+      <w:r>
+        <w:rPr>
+          <w:rFonts w:hint="eastAsia"/>
+        </w:rPr>
+        <w:t>position</w:t>
+      </w:r>
+      <w:r>
+        <w:t xml:space="preserve"> </w:t>
+      </w:r>
+      <w:r>
+        <w:rPr>
+          <w:rFonts w:hint="eastAsia"/>
+        </w:rPr>
+        <w:t>encoding</w:t>
+      </w:r>
+      <w:r>
+        <w:rPr>
+          <w:rFonts w:hint="eastAsia"/>
+        </w:rPr>
+        <w:t>直接加入特征中，使得每一个位置的参数处于不同位置。</w:t>
+      </w:r>
+      <w:r>
+        <w:rPr>
+          <w:rFonts w:hint="eastAsia"/>
+        </w:rPr>
+        <w:t>在解码时候，直接使用多个</w:t>
+      </w:r>
+      <w:r>
+        <w:rPr>
+          <w:rFonts w:hint="eastAsia"/>
+        </w:rPr>
+        <w:t>decoder</w:t>
+      </w:r>
+      <w:r>
+        <w:t xml:space="preserve"> </w:t>
+      </w:r>
+      <w:r>
+        <w:rPr>
+          <w:rFonts w:hint="eastAsia"/>
+        </w:rPr>
+        <w:t>layers</w:t>
+      </w:r>
+      <w:r>
+        <w:rPr>
+          <w:rFonts w:hint="eastAsia"/>
+        </w:rPr>
+        <w:t>进行叠加。生成向量是一个</w:t>
+      </w:r>
+      <w:r>
+        <w:rPr>
+          <w:rFonts w:hint="eastAsia"/>
+        </w:rPr>
+        <w:t>20*</w:t>
+      </w:r>
+      <w:proofErr w:type="spellStart"/>
+      <w:r>
+        <w:rPr>
+          <w:rFonts w:hint="eastAsia"/>
+        </w:rPr>
+        <w:t>target</w:t>
+      </w:r>
+      <w:r>
+        <w:t>_vocable_size</w:t>
+      </w:r>
+      <w:proofErr w:type="spellEnd"/>
+      <w:r>
+        <w:rPr>
+          <w:rFonts w:hint="eastAsia"/>
+        </w:rPr>
+        <w:t>张量。这个张量模型</w:t>
+      </w:r>
+      <w:r>
+        <w:rPr>
+          <w:rFonts w:hint="eastAsia"/>
+        </w:rPr>
+        <w:t>就是对于不同位置信息理解的翻译情况。</w:t>
+      </w:r>
+      <w:proofErr w:type="spellStart"/>
+      <w:r>
+        <w:t>T</w:t>
+      </w:r>
+      <w:r>
+        <w:rPr>
+          <w:rFonts w:hint="eastAsia"/>
+        </w:rPr>
+        <w:t>arget</w:t>
+      </w:r>
+      <w:r>
+        <w:t>_vocable_size</w:t>
+      </w:r>
+      <w:proofErr w:type="spellEnd"/>
+      <w:r>
+        <w:rPr>
+          <w:rFonts w:hint="eastAsia"/>
+        </w:rPr>
+        <w:t>维度数据，展示的就是在所有目标单词中，所有单词的概率。</w:t>
+      </w:r>
+      <w:r>
+        <w:rPr>
+          <w:rFonts w:hint="eastAsia"/>
+        </w:rPr>
+        <w:t>最终形成的模型如图</w:t>
+      </w:r>
+      <w:r>
+        <w:rPr>
+          <w:rFonts w:hint="eastAsia"/>
+        </w:rPr>
+        <w:t>26</w:t>
+      </w:r>
+      <w:r>
+        <w:rPr>
+          <w:rFonts w:hint="eastAsia"/>
+        </w:rPr>
+        <w:t>所示：</w:t>
+      </w:r>
+    </w:p>
+    <w:p>
+      <w:pPr>
+        <w:tabs>
+          <w:tab w:val="clear" w:pos="377"/>
+          <w:tab w:val="left" w:pos="252"/>
+        </w:tabs>
+      </w:pPr>
+    </w:p>
+    <w:p>
+      <w:pPr>
+        <w:tabs>
+          <w:tab w:val="clear" w:pos="377"/>
+          <w:tab w:val="left" w:pos="252"/>
+        </w:tabs>
+        <w:jc w:val="center"/>
+      </w:pPr>
+      <w:r>
+        <w:rPr>
+          <w:rFonts w:hint="eastAsia"/>
+          <w:noProof/>
+        </w:rPr>
+        <w:drawing>
+          <wp:inline distT="0" distB="0" distL="0" distR="0" wp14:anchorId="5C173242" wp14:editId="58FDEE26">
+            <wp:extent cx="4043363" cy="2839008"/>
+            <wp:effectExtent l="0" t="0" r="0" b="0"/>
+            <wp:docPr id="34" name="图片 34"/>
+            <wp:cNvGraphicFramePr>
+              <a:graphicFrameLocks xmlns:a="http://schemas.openxmlformats.org/drawingml/2006/main" noChangeAspect="1"/>
+            </wp:cNvGraphicFramePr>
+            <a:graphic xmlns:a="http://schemas.openxmlformats.org/drawingml/2006/main">
+              <a:graphicData uri="http://schemas.openxmlformats.org/drawingml/2006/picture">
+                <pic:pic xmlns:pic="http://schemas.openxmlformats.org/drawingml/2006/picture">
+                  <pic:nvPicPr>
+                    <pic:cNvPr id="34" name="QQ截图20200331110933.png"/>
+                    <pic:cNvPicPr/>
+                  </pic:nvPicPr>
+                  <pic:blipFill>
+                    <a:blip r:embed="rId47">
+                      <a:extLst>
+                        <a:ext uri="{28A0092B-C50C-407E-A947-70E740481C1C}">
+                          <a14:useLocalDpi xmlns:a14="http://schemas.microsoft.com/office/drawing/2010/main" val="0"/>
+                        </a:ext>
+                      </a:extLst>
+                    </a:blip>
+                    <a:stretch>
+                      <a:fillRect/>
+                    </a:stretch>
+                  </pic:blipFill>
+                  <pic:spPr>
+                    <a:xfrm>
+                      <a:off x="0" y="0"/>
+                      <a:ext cx="4067233" cy="2855768"/>
+                    </a:xfrm>
+                    <a:prstGeom prst="rect">
+                      <a:avLst/>
+                    </a:prstGeom>
+                  </pic:spPr>
+                </pic:pic>
+              </a:graphicData>
+            </a:graphic>
+          </wp:inline>
+        </w:drawing>
+      </w:r>
+    </w:p>
+    <w:p>
+      <w:pPr>
+        <w:tabs>
+          <w:tab w:val="clear" w:pos="377"/>
+          <w:tab w:val="left" w:pos="252"/>
+        </w:tabs>
+        <w:jc w:val="center"/>
+      </w:pPr>
+      <w:r>
+        <w:rPr>
+          <w:rFonts w:hint="eastAsia"/>
+        </w:rPr>
+        <w:t>图</w:t>
+      </w:r>
+      <w:r>
+        <w:rPr>
+          <w:rFonts w:hint="eastAsia"/>
+        </w:rPr>
+        <w:t>26</w:t>
+      </w:r>
+      <w:r>
+        <w:rPr>
+          <w:rFonts w:hint="eastAsia"/>
+        </w:rPr>
+        <w:t>：模型构造示意图</w:t>
+      </w:r>
+    </w:p>
+    <w:p>
+      <w:pPr>
+        <w:tabs>
+          <w:tab w:val="clear" w:pos="377"/>
+          <w:tab w:val="left" w:pos="252"/>
+        </w:tabs>
+      </w:pPr>
+      <w:r>
+        <w:tab/>
+      </w:r>
+      <w:r>
+        <w:tab/>
+      </w:r>
+      <w:r>
+        <w:rPr>
+          <w:rFonts w:hint="eastAsia"/>
+        </w:rPr>
+        <w:t>3.3</w:t>
+      </w:r>
+      <w:r>
+        <w:rPr>
+          <w:rFonts w:hint="eastAsia"/>
+        </w:rPr>
+        <w:t>模型训练流程</w:t>
+      </w:r>
+    </w:p>
+    <w:p>
+      <w:pPr>
+        <w:tabs>
+          <w:tab w:val="clear" w:pos="377"/>
+          <w:tab w:val="left" w:pos="12"/>
+        </w:tabs>
+      </w:pPr>
+      <w:r>
+        <w:tab/>
+      </w:r>
+      <w:r>
+        <w:tab/>
+      </w:r>
+      <w:r>
+        <w:rPr>
+          <w:rFonts w:hint="eastAsia"/>
+        </w:rPr>
+        <w:t>模型我们参考文章《</w:t>
+      </w:r>
+      <w:r>
+        <w:rPr>
+          <w:rFonts w:hint="eastAsia"/>
+        </w:rPr>
+        <w:t>Attention</w:t>
+      </w:r>
+      <w:r>
+        <w:t xml:space="preserve"> </w:t>
+      </w:r>
+      <w:r>
+        <w:rPr>
+          <w:rFonts w:hint="eastAsia"/>
+        </w:rPr>
+        <w:t>Is</w:t>
+      </w:r>
+      <w:r>
+        <w:t xml:space="preserve"> </w:t>
+      </w:r>
+      <w:r>
+        <w:rPr>
+          <w:rFonts w:hint="eastAsia"/>
+        </w:rPr>
+        <w:t>All</w:t>
+      </w:r>
+      <w:r>
+        <w:t xml:space="preserve"> </w:t>
+      </w:r>
+      <w:r>
+        <w:rPr>
+          <w:rFonts w:hint="eastAsia"/>
+        </w:rPr>
+        <w:t>Your</w:t>
+      </w:r>
+      <w:r>
+        <w:t xml:space="preserve"> </w:t>
+      </w:r>
+      <w:r>
+        <w:rPr>
+          <w:rFonts w:hint="eastAsia"/>
+        </w:rPr>
+        <w:t>Need</w:t>
+      </w:r>
+      <w:r>
+        <w:rPr>
+          <w:rFonts w:hint="eastAsia"/>
+        </w:rPr>
+        <w:t>》进行设置，一共使用</w:t>
+      </w:r>
+      <w:r>
+        <w:rPr>
+          <w:rFonts w:hint="eastAsia"/>
+        </w:rPr>
+        <w:t>6</w:t>
+      </w:r>
+      <w:r>
+        <w:rPr>
+          <w:rFonts w:hint="eastAsia"/>
+        </w:rPr>
+        <w:t>层</w:t>
+      </w:r>
+      <w:r>
+        <w:rPr>
+          <w:rFonts w:hint="eastAsia"/>
+        </w:rPr>
+        <w:t>encoder</w:t>
+      </w:r>
+      <w:r>
+        <w:rPr>
+          <w:rFonts w:hint="eastAsia"/>
+        </w:rPr>
+        <w:t>层与</w:t>
+      </w:r>
+      <w:r>
+        <w:rPr>
+          <w:rFonts w:hint="eastAsia"/>
+        </w:rPr>
+        <w:t>6</w:t>
+      </w:r>
+      <w:r>
+        <w:rPr>
+          <w:rFonts w:hint="eastAsia"/>
+        </w:rPr>
+        <w:t>层</w:t>
+      </w:r>
+      <w:r>
+        <w:rPr>
+          <w:rFonts w:hint="eastAsia"/>
+        </w:rPr>
+        <w:t>decoder</w:t>
+      </w:r>
+      <w:r>
+        <w:rPr>
+          <w:rFonts w:hint="eastAsia"/>
+        </w:rPr>
+        <w:t>层。为了简化计算本文将所有长句进行分词后，过滤掉所有长度超过</w:t>
+      </w:r>
+      <w:r>
+        <w:rPr>
+          <w:rFonts w:hint="eastAsia"/>
+        </w:rPr>
+        <w:t>20</w:t>
+      </w:r>
+      <w:r>
+        <w:rPr>
+          <w:rFonts w:hint="eastAsia"/>
+        </w:rPr>
+        <w:t>个单词的成分。激活函数参照文章中所给的自动下降梯度，根据使用的训练次数逐渐调用激活函数进行减小。由于</w:t>
+      </w:r>
+      <w:proofErr w:type="spellStart"/>
+      <w:r>
+        <w:rPr>
+          <w:rFonts w:hint="eastAsia"/>
+        </w:rPr>
+        <w:t>step</w:t>
+      </w:r>
+      <w:r>
+        <w:t>_leng</w:t>
+      </w:r>
+      <w:r>
+        <w:rPr>
+          <w:rFonts w:hint="eastAsia"/>
+        </w:rPr>
+        <w:t>th</w:t>
+      </w:r>
+      <w:proofErr w:type="spellEnd"/>
+      <w:r>
+        <w:rPr>
+          <w:rFonts w:hint="eastAsia"/>
+        </w:rPr>
+        <w:t>过大会使得模型难以快速接近最优解，过小会使得计算资源非常容易陷入局部最优解。因此使用一个在实验初期能够快速找到下降方向，后期能够迅速下降的损失函数非常重要。根据论文中实验参数，本文使用</w:t>
+      </w:r>
+      <w:proofErr w:type="spellStart"/>
+      <w:r>
+        <w:rPr>
+          <w:rFonts w:hint="eastAsia"/>
+        </w:rPr>
+        <w:t>Customodel</w:t>
+      </w:r>
+      <w:proofErr w:type="spellEnd"/>
+      <w:r>
+        <w:rPr>
+          <w:rFonts w:hint="eastAsia"/>
+        </w:rPr>
+        <w:t>作为下降函数，同时采用</w:t>
+      </w:r>
+      <w:r>
+        <w:rPr>
+          <w:rFonts w:hint="eastAsia"/>
+        </w:rPr>
+        <w:t>Adams</w:t>
+      </w:r>
+      <w:r>
+        <w:rPr>
+          <w:rFonts w:hint="eastAsia"/>
+        </w:rPr>
+        <w:t>下降。具体代码如图</w:t>
+      </w:r>
+      <w:r>
+        <w:rPr>
+          <w:rFonts w:hint="eastAsia"/>
+        </w:rPr>
+        <w:t>27</w:t>
+      </w:r>
+      <w:r>
+        <w:rPr>
+          <w:rFonts w:hint="eastAsia"/>
+        </w:rPr>
+        <w:t>所示：</w:t>
+      </w:r>
+    </w:p>
+    <w:p>
+      <w:pPr>
+        <w:tabs>
+          <w:tab w:val="clear" w:pos="377"/>
+          <w:tab w:val="left" w:pos="12"/>
+        </w:tabs>
+        <w:jc w:val="center"/>
+      </w:pPr>
+      <w:r>
+        <w:rPr>
+          <w:rFonts w:hint="eastAsia"/>
+          <w:noProof/>
+        </w:rPr>
+        <w:lastRenderedPageBreak/>
+        <w:drawing>
+          <wp:inline distT="0" distB="0" distL="0" distR="0" wp14:anchorId="51E5532A" wp14:editId="1FE5FADE">
+            <wp:extent cx="4043363" cy="2939806"/>
+            <wp:effectExtent l="0" t="0" r="0" b="0"/>
+            <wp:docPr id="35" name="图片 35"/>
+            <wp:cNvGraphicFramePr>
+              <a:graphicFrameLocks xmlns:a="http://schemas.openxmlformats.org/drawingml/2006/main" noChangeAspect="1"/>
+            </wp:cNvGraphicFramePr>
+            <a:graphic xmlns:a="http://schemas.openxmlformats.org/drawingml/2006/main">
+              <a:graphicData uri="http://schemas.openxmlformats.org/drawingml/2006/picture">
+                <pic:pic xmlns:pic="http://schemas.openxmlformats.org/drawingml/2006/picture">
+                  <pic:nvPicPr>
+                    <pic:cNvPr id="35" name="QQ截图20200331182054.png"/>
+                    <pic:cNvPicPr/>
+                  </pic:nvPicPr>
+                  <pic:blipFill>
+                    <a:blip r:embed="rId48">
+                      <a:extLst>
+                        <a:ext uri="{28A0092B-C50C-407E-A947-70E740481C1C}">
+                          <a14:useLocalDpi xmlns:a14="http://schemas.microsoft.com/office/drawing/2010/main" val="0"/>
+                        </a:ext>
+                      </a:extLst>
+                    </a:blip>
+                    <a:stretch>
+                      <a:fillRect/>
+                    </a:stretch>
+                  </pic:blipFill>
+                  <pic:spPr>
+                    <a:xfrm>
+                      <a:off x="0" y="0"/>
+                      <a:ext cx="4065346" cy="2955789"/>
+                    </a:xfrm>
+                    <a:prstGeom prst="rect">
+                      <a:avLst/>
+                    </a:prstGeom>
+                  </pic:spPr>
+                </pic:pic>
+              </a:graphicData>
+            </a:graphic>
+          </wp:inline>
+        </w:drawing>
+      </w:r>
+    </w:p>
+    <w:p>
+      <w:pPr>
+        <w:tabs>
+          <w:tab w:val="clear" w:pos="377"/>
+          <w:tab w:val="left" w:pos="12"/>
+        </w:tabs>
+        <w:jc w:val="center"/>
+      </w:pPr>
+      <w:r>
+        <w:rPr>
+          <w:rFonts w:hint="eastAsia"/>
+        </w:rPr>
+        <w:t>图</w:t>
+      </w:r>
+      <w:r>
+        <w:rPr>
+          <w:rFonts w:hint="eastAsia"/>
+        </w:rPr>
+        <w:t>27</w:t>
+      </w:r>
+      <w:r>
+        <w:rPr>
+          <w:rFonts w:hint="eastAsia"/>
+        </w:rPr>
+        <w:t>：梯度下降示意图</w:t>
+      </w:r>
+    </w:p>
+    <w:p>
+      <w:pPr>
+        <w:tabs>
+          <w:tab w:val="clear" w:pos="377"/>
+          <w:tab w:val="left" w:pos="12"/>
+        </w:tabs>
+      </w:pPr>
+      <w:r>
+        <w:tab/>
+      </w:r>
+      <w:r>
+        <w:tab/>
+      </w:r>
+      <w:r>
+        <w:rPr>
+          <w:rFonts w:hint="eastAsia"/>
+        </w:rPr>
+        <w:t>最终，下降步长与计算数据的关系如图</w:t>
+      </w:r>
+      <w:r>
+        <w:rPr>
+          <w:rFonts w:hint="eastAsia"/>
+        </w:rPr>
+        <w:t>28</w:t>
+      </w:r>
+      <w:r>
+        <w:rPr>
+          <w:rFonts w:hint="eastAsia"/>
+        </w:rPr>
+        <w:t>所示</w:t>
+      </w:r>
+      <w:r>
+        <w:t>:</w:t>
+      </w:r>
+    </w:p>
+    <w:p>
+      <w:pPr>
+        <w:tabs>
+          <w:tab w:val="clear" w:pos="377"/>
+          <w:tab w:val="left" w:pos="12"/>
+        </w:tabs>
+        <w:jc w:val="center"/>
+        <w:rPr>
+          <w:rFonts w:hint="eastAsia"/>
+        </w:rPr>
+      </w:pPr>
+      <w:r>
+        <w:rPr>
+          <w:rFonts w:hint="eastAsia"/>
+          <w:noProof/>
+        </w:rPr>
+        <w:drawing>
+          <wp:inline distT="0" distB="0" distL="0" distR="0" wp14:anchorId="4C08FCD5" wp14:editId="42463310">
+            <wp:extent cx="3236119" cy="1938082"/>
+            <wp:effectExtent l="0" t="0" r="2540" b="5080"/>
+            <wp:docPr id="36" name="图片 36"/>
+            <wp:cNvGraphicFramePr>
+              <a:graphicFrameLocks xmlns:a="http://schemas.openxmlformats.org/drawingml/2006/main" noChangeAspect="1"/>
+            </wp:cNvGraphicFramePr>
+            <a:graphic xmlns:a="http://schemas.openxmlformats.org/drawingml/2006/main">
+              <a:graphicData uri="http://schemas.openxmlformats.org/drawingml/2006/picture">
+                <pic:pic xmlns:pic="http://schemas.openxmlformats.org/drawingml/2006/picture">
+                  <pic:nvPicPr>
+                    <pic:cNvPr id="36" name="QQ截图20200331184553.png"/>
+                    <pic:cNvPicPr/>
+                  </pic:nvPicPr>
+                  <pic:blipFill>
+                    <a:blip r:embed="rId49">
+                      <a:extLst>
+                        <a:ext uri="{28A0092B-C50C-407E-A947-70E740481C1C}">
+                          <a14:useLocalDpi xmlns:a14="http://schemas.microsoft.com/office/drawing/2010/main" val="0"/>
+                        </a:ext>
+                      </a:extLst>
+                    </a:blip>
+                    <a:stretch>
+                      <a:fillRect/>
+                    </a:stretch>
+                  </pic:blipFill>
+                  <pic:spPr>
+                    <a:xfrm>
+                      <a:off x="0" y="0"/>
+                      <a:ext cx="3256841" cy="1950492"/>
+                    </a:xfrm>
+                    <a:prstGeom prst="rect">
+                      <a:avLst/>
+                    </a:prstGeom>
+                  </pic:spPr>
+                </pic:pic>
+              </a:graphicData>
+            </a:graphic>
+          </wp:inline>
+        </w:drawing>
       </w:r>
       <w:bookmarkStart w:id="10" w:name="_GoBack"/>
       <w:bookmarkEnd w:id="10"/>
     </w:p>
+    <w:p>
+      <w:pPr>
+        <w:tabs>
+          <w:tab w:val="clear" w:pos="377"/>
+          <w:tab w:val="left" w:pos="12"/>
+        </w:tabs>
+        <w:jc w:val="center"/>
+      </w:pPr>
+      <w:r>
+        <w:rPr>
+          <w:rFonts w:hint="eastAsia"/>
+        </w:rPr>
+        <w:t>图</w:t>
+      </w:r>
+      <w:r>
+        <w:rPr>
+          <w:rFonts w:hint="eastAsia"/>
+        </w:rPr>
+        <w:t>28</w:t>
+      </w:r>
+      <w:r>
+        <w:rPr>
+          <w:rFonts w:hint="eastAsia"/>
+        </w:rPr>
+        <w:t>：学习率示意图</w:t>
+      </w:r>
+    </w:p>
+    <w:p>
+      <w:pPr>
+        <w:tabs>
+          <w:tab w:val="clear" w:pos="377"/>
+          <w:tab w:val="left" w:pos="12"/>
+        </w:tabs>
+        <w:rPr>
+          <w:rFonts w:hint="eastAsia"/>
+        </w:rPr>
+      </w:pPr>
+      <w:r>
+        <w:tab/>
+      </w:r>
+      <w:r>
+        <w:tab/>
+      </w:r>
+    </w:p>
     <w:sectPr>
-      <w:headerReference w:type="even" r:id="rId44"/>
-      <w:headerReference w:type="default" r:id="rId45"/>
-      <w:footerReference w:type="even" r:id="rId46"/>
-      <w:footerReference w:type="default" r:id="rId47"/>
+      <w:headerReference w:type="even" r:id="rId50"/>
+      <w:headerReference w:type="default" r:id="rId51"/>
+      <w:footerReference w:type="even" r:id="rId52"/>
+      <w:footerReference w:type="default" r:id="rId53"/>
       <w:pgSz w:w="11906" w:h="16838"/>
       <w:pgMar w:top="1701" w:right="1701" w:bottom="1701" w:left="1701" w:header="1134" w:footer="1134" w:gutter="0"/>
       <w:cols w:space="720"/>
@@ -17321,6 +19226,95 @@
     </w:lvl>
   </w:abstractNum>
   <w:abstractNum w:abstractNumId="2" w15:restartNumberingAfterBreak="0">
+    <w:nsid w:val="677D76BA"/>
+    <w:multiLevelType w:val="hybridMultilevel"/>
+    <w:tmpl w:val="F0D6FBD0"/>
+    <w:lvl w:ilvl="0" w:tplc="5D840430">
+      <w:start w:val="1"/>
+      <w:numFmt w:val="lowerLetter"/>
+      <w:lvlText w:val="%1）"/>
+      <w:lvlJc w:val="left"/>
+      <w:pPr>
+        <w:ind w:left="780" w:hanging="360"/>
+      </w:pPr>
+      <w:rPr>
+        <w:rFonts w:hint="default"/>
+      </w:rPr>
+    </w:lvl>
+    <w:lvl w:ilvl="1" w:tplc="04090019" w:tentative="1">
+      <w:start w:val="1"/>
+      <w:numFmt w:val="lowerLetter"/>
+      <w:lvlText w:val="%2)"/>
+      <w:lvlJc w:val="left"/>
+      <w:pPr>
+        <w:ind w:left="1260" w:hanging="420"/>
+      </w:pPr>
+    </w:lvl>
+    <w:lvl w:ilvl="2" w:tplc="0409001B" w:tentative="1">
+      <w:start w:val="1"/>
+      <w:numFmt w:val="lowerRoman"/>
+      <w:lvlText w:val="%3."/>
+      <w:lvlJc w:val="right"/>
+      <w:pPr>
+        <w:ind w:left="1680" w:hanging="420"/>
+      </w:pPr>
+    </w:lvl>
+    <w:lvl w:ilvl="3" w:tplc="0409000F" w:tentative="1">
+      <w:start w:val="1"/>
+      <w:numFmt w:val="decimal"/>
+      <w:lvlText w:val="%4."/>
+      <w:lvlJc w:val="left"/>
+      <w:pPr>
+        <w:ind w:left="2100" w:hanging="420"/>
+      </w:pPr>
+    </w:lvl>
+    <w:lvl w:ilvl="4" w:tplc="04090019" w:tentative="1">
+      <w:start w:val="1"/>
+      <w:numFmt w:val="lowerLetter"/>
+      <w:lvlText w:val="%5)"/>
+      <w:lvlJc w:val="left"/>
+      <w:pPr>
+        <w:ind w:left="2520" w:hanging="420"/>
+      </w:pPr>
+    </w:lvl>
+    <w:lvl w:ilvl="5" w:tplc="0409001B" w:tentative="1">
+      <w:start w:val="1"/>
+      <w:numFmt w:val="lowerRoman"/>
+      <w:lvlText w:val="%6."/>
+      <w:lvlJc w:val="right"/>
+      <w:pPr>
+        <w:ind w:left="2940" w:hanging="420"/>
+      </w:pPr>
+    </w:lvl>
+    <w:lvl w:ilvl="6" w:tplc="0409000F" w:tentative="1">
+      <w:start w:val="1"/>
+      <w:numFmt w:val="decimal"/>
+      <w:lvlText w:val="%7."/>
+      <w:lvlJc w:val="left"/>
+      <w:pPr>
+        <w:ind w:left="3360" w:hanging="420"/>
+      </w:pPr>
+    </w:lvl>
+    <w:lvl w:ilvl="7" w:tplc="04090019" w:tentative="1">
+      <w:start w:val="1"/>
+      <w:numFmt w:val="lowerLetter"/>
+      <w:lvlText w:val="%8)"/>
+      <w:lvlJc w:val="left"/>
+      <w:pPr>
+        <w:ind w:left="3780" w:hanging="420"/>
+      </w:pPr>
+    </w:lvl>
+    <w:lvl w:ilvl="8" w:tplc="0409001B" w:tentative="1">
+      <w:start w:val="1"/>
+      <w:numFmt w:val="lowerRoman"/>
+      <w:lvlText w:val="%9."/>
+      <w:lvlJc w:val="right"/>
+      <w:pPr>
+        <w:ind w:left="4200" w:hanging="420"/>
+      </w:pPr>
+    </w:lvl>
+  </w:abstractNum>
+  <w:abstractNum w:abstractNumId="3" w15:restartNumberingAfterBreak="0">
     <w:nsid w:val="7AA42608"/>
     <w:multiLevelType w:val="multilevel"/>
     <w:tmpl w:val="ECA28D78"/>
@@ -17445,10 +19439,13 @@
     <w:abstractNumId w:val="1"/>
   </w:num>
   <w:num w:numId="2">
-    <w:abstractNumId w:val="2"/>
+    <w:abstractNumId w:val="3"/>
   </w:num>
   <w:num w:numId="3">
     <w:abstractNumId w:val="0"/>
+  </w:num>
+  <w:num w:numId="4">
+    <w:abstractNumId w:val="2"/>
   </w:num>
 </w:numbering>
 </file>
@@ -18412,7 +20409,7 @@
 </file>
 
 <file path=customXml/itemProps1.xml><?xml version="1.0" encoding="utf-8"?>
-<ds:datastoreItem xmlns:ds="http://schemas.openxmlformats.org/officeDocument/2006/customXml" ds:itemID="{F9A74585-2A42-446F-98BD-D389967F6A44}">
+<ds:datastoreItem xmlns:ds="http://schemas.openxmlformats.org/officeDocument/2006/customXml" ds:itemID="{AF40F112-CE21-4305-A768-15AD7BD0AAF1}">
   <ds:schemaRefs>
     <ds:schemaRef ds:uri="http://schemas.openxmlformats.org/officeDocument/2006/bibliography"/>
   </ds:schemaRefs>
